--- a/UD1/EJERCICIO4/doc/1_ACTIVIDADES 4-7 (ESTRUCTURAS DE PROCESOS EN C)_V8_MARTINEZ.docx
+++ b/UD1/EJERCICIO4/doc/1_ACTIVIDADES 4-7 (ESTRUCTURAS DE PROCESOS EN C)_V8_MARTINEZ.docx
@@ -514,7 +514,9 @@
         </w:rPr>
       </w:pPr>
       <w:r>
-        <w:rPr/>
+        <w:rPr>
+          <w:rFonts w:cs="Arial" w:ascii="Arial" w:hAnsi="Arial"/>
+        </w:rPr>
       </w:r>
     </w:p>
     <w:p>
@@ -658,7 +660,9 @@
         </w:rPr>
       </w:pPr>
       <w:r>
-        <w:rPr/>
+        <w:rPr>
+          <w:rFonts w:cs="Arial" w:ascii="Arial" w:hAnsi="Arial"/>
+        </w:rPr>
       </w:r>
     </w:p>
     <w:p>
@@ -730,7 +734,9 @@
         </w:rPr>
       </w:pPr>
       <w:r>
-        <w:rPr/>
+        <w:rPr>
+          <w:rFonts w:cs="Arial" w:ascii="Arial" w:hAnsi="Arial"/>
+        </w:rPr>
       </w:r>
     </w:p>
     <w:p>
@@ -850,7 +856,9 @@
         </w:rPr>
       </w:pPr>
       <w:r>
-        <w:rPr/>
+        <w:rPr>
+          <w:rFonts w:cs="Arial" w:ascii="Arial" w:hAnsi="Arial"/>
+        </w:rPr>
       </w:r>
     </w:p>
     <w:p>
@@ -977,7 +985,9 @@
         </w:rPr>
       </w:pPr>
       <w:r>
-        <w:rPr/>
+        <w:rPr>
+          <w:rFonts w:cs="Arial" w:ascii="Arial" w:hAnsi="Arial"/>
+        </w:rPr>
       </w:r>
     </w:p>
     <w:p>
@@ -1351,7 +1361,9 @@
         </w:rPr>
       </w:pPr>
       <w:r>
-        <w:rPr/>
+        <w:rPr>
+          <w:rFonts w:cs="Arial" w:ascii="Arial" w:hAnsi="Arial"/>
+        </w:rPr>
         <w:t>// ejercicio5</w:t>
       </w:r>
     </w:p>
@@ -1364,7 +1376,9 @@
         </w:rPr>
       </w:pPr>
       <w:r>
-        <w:rPr/>
+        <w:rPr>
+          <w:rFonts w:cs="Arial" w:ascii="Arial" w:hAnsi="Arial"/>
+        </w:rPr>
         <w:t>// Joseba Martinez</w:t>
       </w:r>
     </w:p>
@@ -1377,7 +1391,9 @@
         </w:rPr>
       </w:pPr>
       <w:r>
-        <w:rPr/>
+        <w:rPr>
+          <w:rFonts w:cs="Arial" w:ascii="Arial" w:hAnsi="Arial"/>
+        </w:rPr>
         <w:t>#include &lt;stdlib.h&gt;</w:t>
       </w:r>
     </w:p>
@@ -1390,7 +1406,9 @@
         </w:rPr>
       </w:pPr>
       <w:r>
-        <w:rPr/>
+        <w:rPr>
+          <w:rFonts w:cs="Arial" w:ascii="Arial" w:hAnsi="Arial"/>
+        </w:rPr>
         <w:t>#include &lt;unistd.h&gt;</w:t>
       </w:r>
     </w:p>
@@ -1403,7 +1421,9 @@
         </w:rPr>
       </w:pPr>
       <w:r>
-        <w:rPr/>
+        <w:rPr>
+          <w:rFonts w:cs="Arial" w:ascii="Arial" w:hAnsi="Arial"/>
+        </w:rPr>
         <w:t>#include &lt;stdio.h&gt;</w:t>
       </w:r>
     </w:p>
@@ -1416,7 +1436,9 @@
         </w:rPr>
       </w:pPr>
       <w:r>
-        <w:rPr/>
+        <w:rPr>
+          <w:rFonts w:cs="Arial" w:ascii="Arial" w:hAnsi="Arial"/>
+        </w:rPr>
         <w:t>#include &lt;sys/wait.h&gt;</w:t>
       </w:r>
     </w:p>
@@ -1429,19 +1451,23 @@
         </w:rPr>
       </w:pPr>
       <w:r>
-        <w:rPr/>
-      </w:r>
-    </w:p>
-    <w:p>
-      <w:pPr>
-        <w:pStyle w:val="NormalWeb"/>
-        <w:spacing w:beforeAutospacing="0" w:before="0" w:after="0"/>
-        <w:rPr>
-          <w:rFonts w:ascii="Arial" w:hAnsi="Arial" w:cs="Arial"/>
-        </w:rPr>
-      </w:pPr>
-      <w:r>
-        <w:rPr/>
+        <w:rPr>
+          <w:rFonts w:cs="Arial" w:ascii="Arial" w:hAnsi="Arial"/>
+        </w:rPr>
+      </w:r>
+    </w:p>
+    <w:p>
+      <w:pPr>
+        <w:pStyle w:val="NormalWeb"/>
+        <w:spacing w:beforeAutospacing="0" w:before="0" w:after="0"/>
+        <w:rPr>
+          <w:rFonts w:ascii="Arial" w:hAnsi="Arial" w:cs="Arial"/>
+        </w:rPr>
+      </w:pPr>
+      <w:r>
+        <w:rPr>
+          <w:rFonts w:cs="Arial" w:ascii="Arial" w:hAnsi="Arial"/>
+        </w:rPr>
         <w:t>void main (){</w:t>
       </w:r>
     </w:p>
@@ -1454,11 +1480,15 @@
         </w:rPr>
       </w:pPr>
       <w:r>
-        <w:rPr/>
+        <w:rPr>
+          <w:rFonts w:cs="Arial" w:ascii="Arial" w:hAnsi="Arial"/>
+        </w:rPr>
         <w:t xml:space="preserve">    </w:t>
       </w:r>
       <w:r>
-        <w:rPr/>
+        <w:rPr>
+          <w:rFonts w:cs="Arial" w:ascii="Arial" w:hAnsi="Arial"/>
+        </w:rPr>
         <w:t>pid_t pid;</w:t>
       </w:r>
     </w:p>
@@ -1471,11 +1501,15 @@
         </w:rPr>
       </w:pPr>
       <w:r>
-        <w:rPr/>
+        <w:rPr>
+          <w:rFonts w:cs="Arial" w:ascii="Arial" w:hAnsi="Arial"/>
+        </w:rPr>
         <w:t xml:space="preserve">    </w:t>
       </w:r>
       <w:r>
-        <w:rPr/>
+        <w:rPr>
+          <w:rFonts w:cs="Arial" w:ascii="Arial" w:hAnsi="Arial"/>
+        </w:rPr>
         <w:t>int status;</w:t>
       </w:r>
     </w:p>
@@ -1488,57 +1522,93 @@
         </w:rPr>
       </w:pPr>
       <w:r>
-        <w:rPr/>
-      </w:r>
-    </w:p>
-    <w:p>
-      <w:pPr>
-        <w:pStyle w:val="NormalWeb"/>
-        <w:spacing w:beforeAutospacing="0" w:before="0" w:after="0"/>
-        <w:rPr>
-          <w:rFonts w:ascii="Arial" w:hAnsi="Arial" w:cs="Arial"/>
-        </w:rPr>
-      </w:pPr>
-      <w:r>
-        <w:rPr/>
+        <w:rPr>
+          <w:rFonts w:cs="Arial" w:ascii="Arial" w:hAnsi="Arial"/>
+        </w:rPr>
         <w:t xml:space="preserve">    </w:t>
       </w:r>
       <w:r>
-        <w:rPr/>
-        <w:t>// Primer Hijo</w:t>
-      </w:r>
-    </w:p>
-    <w:p>
-      <w:pPr>
-        <w:pStyle w:val="NormalWeb"/>
-        <w:spacing w:beforeAutospacing="0" w:before="0" w:after="0"/>
-        <w:rPr>
-          <w:rFonts w:ascii="Arial" w:hAnsi="Arial" w:cs="Arial"/>
-        </w:rPr>
-      </w:pPr>
-      <w:r>
-        <w:rPr/>
+        <w:rPr>
+          <w:rFonts w:cs="Arial" w:ascii="Arial" w:hAnsi="Arial"/>
+        </w:rPr>
+        <w:t>int n=3; //Numero de procesos</w:t>
+      </w:r>
+    </w:p>
+    <w:p>
+      <w:pPr>
+        <w:pStyle w:val="NormalWeb"/>
+        <w:spacing w:beforeAutospacing="0" w:before="0" w:after="0"/>
+        <w:rPr>
+          <w:rFonts w:ascii="Arial" w:hAnsi="Arial" w:cs="Arial"/>
+        </w:rPr>
+      </w:pPr>
+      <w:r>
+        <w:rPr>
+          <w:rFonts w:cs="Arial" w:ascii="Arial" w:hAnsi="Arial"/>
+        </w:rPr>
         <w:t xml:space="preserve">    </w:t>
       </w:r>
-      <w:r>
-        <w:rPr/>
-        <w:t>if ((pid=fork())==-1){</w:t>
-      </w:r>
-    </w:p>
-    <w:p>
-      <w:pPr>
-        <w:pStyle w:val="NormalWeb"/>
-        <w:spacing w:beforeAutospacing="0" w:before="0" w:after="0"/>
-        <w:rPr>
-          <w:rFonts w:ascii="Arial" w:hAnsi="Arial" w:cs="Arial"/>
-        </w:rPr>
-      </w:pPr>
-      <w:r>
-        <w:rPr/>
+    </w:p>
+    <w:p>
+      <w:pPr>
+        <w:pStyle w:val="NormalWeb"/>
+        <w:spacing w:beforeAutospacing="0" w:before="0" w:after="0"/>
+        <w:rPr>
+          <w:rFonts w:ascii="Arial" w:hAnsi="Arial" w:cs="Arial"/>
+        </w:rPr>
+      </w:pPr>
+      <w:r>
+        <w:rPr>
+          <w:rFonts w:cs="Arial" w:ascii="Arial" w:hAnsi="Arial"/>
+        </w:rPr>
+        <w:t xml:space="preserve">    </w:t>
+      </w:r>
+      <w:r>
+        <w:rPr>
+          <w:rFonts w:cs="Arial" w:ascii="Arial" w:hAnsi="Arial"/>
+        </w:rPr>
+        <w:t>for (int i=0;i&lt;n;i++){</w:t>
+      </w:r>
+    </w:p>
+    <w:p>
+      <w:pPr>
+        <w:pStyle w:val="NormalWeb"/>
+        <w:spacing w:beforeAutospacing="0" w:before="0" w:after="0"/>
+        <w:rPr>
+          <w:rFonts w:ascii="Arial" w:hAnsi="Arial" w:cs="Arial"/>
+        </w:rPr>
+      </w:pPr>
+      <w:r>
+        <w:rPr>
+          <w:rFonts w:cs="Arial" w:ascii="Arial" w:hAnsi="Arial"/>
+        </w:rPr>
         <w:t xml:space="preserve">        </w:t>
       </w:r>
       <w:r>
-        <w:rPr/>
+        <w:rPr>
+          <w:rFonts w:cs="Arial" w:ascii="Arial" w:hAnsi="Arial"/>
+        </w:rPr>
+        <w:t>if ((pid=fork()) == -1){</w:t>
+      </w:r>
+    </w:p>
+    <w:p>
+      <w:pPr>
+        <w:pStyle w:val="NormalWeb"/>
+        <w:spacing w:beforeAutospacing="0" w:before="0" w:after="0"/>
+        <w:rPr>
+          <w:rFonts w:ascii="Arial" w:hAnsi="Arial" w:cs="Arial"/>
+        </w:rPr>
+      </w:pPr>
+      <w:r>
+        <w:rPr>
+          <w:rFonts w:cs="Arial" w:ascii="Arial" w:hAnsi="Arial"/>
+        </w:rPr>
+        <w:t xml:space="preserve">            </w:t>
+      </w:r>
+      <w:r>
+        <w:rPr>
+          <w:rFonts w:cs="Arial" w:ascii="Arial" w:hAnsi="Arial"/>
+        </w:rPr>
         <w:t>exit(-1);</w:t>
       </w:r>
     </w:p>
@@ -1551,382 +1621,157 @@
         </w:rPr>
       </w:pPr>
       <w:r>
-        <w:rPr/>
+        <w:rPr>
+          <w:rFonts w:cs="Arial" w:ascii="Arial" w:hAnsi="Arial"/>
+        </w:rPr>
+        <w:t xml:space="preserve">        </w:t>
+      </w:r>
+      <w:r>
+        <w:rPr>
+          <w:rFonts w:cs="Arial" w:ascii="Arial" w:hAnsi="Arial"/>
+        </w:rPr>
+        <w:t>}else if (pid==0){</w:t>
+      </w:r>
+    </w:p>
+    <w:p>
+      <w:pPr>
+        <w:pStyle w:val="NormalWeb"/>
+        <w:spacing w:beforeAutospacing="0" w:before="0" w:after="0"/>
+        <w:rPr>
+          <w:rFonts w:ascii="Arial" w:hAnsi="Arial" w:cs="Arial"/>
+        </w:rPr>
+      </w:pPr>
+      <w:r>
+        <w:rPr>
+          <w:rFonts w:cs="Arial" w:ascii="Arial" w:hAnsi="Arial"/>
+        </w:rPr>
+        <w:t xml:space="preserve">            </w:t>
+      </w:r>
+      <w:r>
+        <w:rPr>
+          <w:rFonts w:cs="Arial" w:ascii="Arial" w:hAnsi="Arial"/>
+        </w:rPr>
+        <w:t>printf("Soy el hijo %d, mi padre es %d \n",getpid(),getppid());</w:t>
+      </w:r>
+    </w:p>
+    <w:p>
+      <w:pPr>
+        <w:pStyle w:val="NormalWeb"/>
+        <w:spacing w:beforeAutospacing="0" w:before="0" w:after="0"/>
+        <w:rPr>
+          <w:rFonts w:ascii="Arial" w:hAnsi="Arial" w:cs="Arial"/>
+        </w:rPr>
+      </w:pPr>
+      <w:r>
+        <w:rPr>
+          <w:rFonts w:cs="Arial" w:ascii="Arial" w:hAnsi="Arial"/>
+        </w:rPr>
+        <w:t xml:space="preserve">        </w:t>
+      </w:r>
+      <w:r>
+        <w:rPr>
+          <w:rFonts w:cs="Arial" w:ascii="Arial" w:hAnsi="Arial"/>
+        </w:rPr>
+        <w:t>}else{</w:t>
+      </w:r>
+    </w:p>
+    <w:p>
+      <w:pPr>
+        <w:pStyle w:val="NormalWeb"/>
+        <w:spacing w:beforeAutospacing="0" w:before="0" w:after="0"/>
+        <w:rPr>
+          <w:rFonts w:ascii="Arial" w:hAnsi="Arial" w:cs="Arial"/>
+        </w:rPr>
+      </w:pPr>
+      <w:r>
+        <w:rPr>
+          <w:rFonts w:cs="Arial" w:ascii="Arial" w:hAnsi="Arial"/>
+        </w:rPr>
+        <w:t xml:space="preserve">            </w:t>
+      </w:r>
+      <w:r>
+        <w:rPr>
+          <w:rFonts w:cs="Arial" w:ascii="Arial" w:hAnsi="Arial"/>
+        </w:rPr>
+        <w:t>waitpid(pid,&amp;status,0);</w:t>
+      </w:r>
+    </w:p>
+    <w:p>
+      <w:pPr>
+        <w:pStyle w:val="NormalWeb"/>
+        <w:spacing w:beforeAutospacing="0" w:before="0" w:after="0"/>
+        <w:rPr>
+          <w:rFonts w:ascii="Arial" w:hAnsi="Arial" w:cs="Arial"/>
+        </w:rPr>
+      </w:pPr>
+      <w:r>
+        <w:rPr>
+          <w:rFonts w:cs="Arial" w:ascii="Arial" w:hAnsi="Arial"/>
+        </w:rPr>
+        <w:t xml:space="preserve">            </w:t>
+      </w:r>
+      <w:r>
+        <w:rPr>
+          <w:rFonts w:cs="Arial" w:ascii="Arial" w:hAnsi="Arial"/>
+        </w:rPr>
+        <w:t>exit(0);</w:t>
+      </w:r>
+    </w:p>
+    <w:p>
+      <w:pPr>
+        <w:pStyle w:val="NormalWeb"/>
+        <w:spacing w:beforeAutospacing="0" w:before="0" w:after="0"/>
+        <w:rPr>
+          <w:rFonts w:ascii="Arial" w:hAnsi="Arial" w:cs="Arial"/>
+        </w:rPr>
+      </w:pPr>
+      <w:r>
+        <w:rPr>
+          <w:rFonts w:cs="Arial" w:ascii="Arial" w:hAnsi="Arial"/>
+        </w:rPr>
+        <w:t xml:space="preserve">        </w:t>
+      </w:r>
+      <w:r>
+        <w:rPr>
+          <w:rFonts w:cs="Arial" w:ascii="Arial" w:hAnsi="Arial"/>
+        </w:rPr>
+        <w:t>}</w:t>
+      </w:r>
+    </w:p>
+    <w:p>
+      <w:pPr>
+        <w:pStyle w:val="NormalWeb"/>
+        <w:spacing w:beforeAutospacing="0" w:before="0" w:after="0"/>
+        <w:rPr>
+          <w:rFonts w:ascii="Arial" w:hAnsi="Arial" w:cs="Arial"/>
+        </w:rPr>
+      </w:pPr>
+      <w:r>
+        <w:rPr>
+          <w:rFonts w:cs="Arial" w:ascii="Arial" w:hAnsi="Arial"/>
+        </w:rPr>
         <w:t xml:space="preserve">    </w:t>
       </w:r>
       <w:r>
-        <w:rPr/>
-        <w:t>}else if (pid==0){</w:t>
-      </w:r>
-    </w:p>
-    <w:p>
-      <w:pPr>
-        <w:pStyle w:val="NormalWeb"/>
-        <w:spacing w:beforeAutospacing="0" w:before="0" w:after="0"/>
-        <w:rPr>
-          <w:rFonts w:ascii="Arial" w:hAnsi="Arial" w:cs="Arial"/>
-        </w:rPr>
-      </w:pPr>
-      <w:r>
-        <w:rPr/>
-        <w:t xml:space="preserve">        </w:t>
-      </w:r>
-      <w:r>
-        <w:rPr/>
-        <w:t>printf("Soy el hijo %d, mi padre es %d \n",getpid(),getppid());</w:t>
-      </w:r>
-    </w:p>
-    <w:p>
-      <w:pPr>
-        <w:pStyle w:val="NormalWeb"/>
-        <w:spacing w:beforeAutospacing="0" w:before="0" w:after="0"/>
-        <w:rPr>
-          <w:rFonts w:ascii="Arial" w:hAnsi="Arial" w:cs="Arial"/>
-        </w:rPr>
-      </w:pPr>
-      <w:r>
-        <w:rPr/>
-      </w:r>
-    </w:p>
-    <w:p>
-      <w:pPr>
-        <w:pStyle w:val="NormalWeb"/>
-        <w:spacing w:beforeAutospacing="0" w:before="0" w:after="0"/>
-        <w:rPr>
-          <w:rFonts w:ascii="Arial" w:hAnsi="Arial" w:cs="Arial"/>
-        </w:rPr>
-      </w:pPr>
-      <w:r>
-        <w:rPr/>
-        <w:t xml:space="preserve">        </w:t>
-      </w:r>
-      <w:r>
-        <w:rPr/>
-        <w:t>// Segundo Hijo</w:t>
-      </w:r>
-    </w:p>
-    <w:p>
-      <w:pPr>
-        <w:pStyle w:val="NormalWeb"/>
-        <w:spacing w:beforeAutospacing="0" w:before="0" w:after="0"/>
-        <w:rPr>
-          <w:rFonts w:ascii="Arial" w:hAnsi="Arial" w:cs="Arial"/>
-        </w:rPr>
-      </w:pPr>
-      <w:r>
-        <w:rPr/>
-        <w:t xml:space="preserve">        </w:t>
-      </w:r>
-      <w:r>
-        <w:rPr/>
-        <w:t>if (pid=fork()==0){</w:t>
-      </w:r>
-    </w:p>
-    <w:p>
-      <w:pPr>
-        <w:pStyle w:val="NormalWeb"/>
-        <w:spacing w:beforeAutospacing="0" w:before="0" w:after="0"/>
-        <w:rPr>
-          <w:rFonts w:ascii="Arial" w:hAnsi="Arial" w:cs="Arial"/>
-        </w:rPr>
-      </w:pPr>
-      <w:r>
-        <w:rPr/>
-        <w:t xml:space="preserve">            </w:t>
-      </w:r>
-      <w:r>
-        <w:rPr/>
-        <w:t>printf("Soy el hijo %d, mi padre es %d \n",getpid(),getppid());</w:t>
-      </w:r>
-    </w:p>
-    <w:p>
-      <w:pPr>
-        <w:pStyle w:val="NormalWeb"/>
-        <w:spacing w:beforeAutospacing="0" w:before="0" w:after="0"/>
-        <w:rPr>
-          <w:rFonts w:ascii="Arial" w:hAnsi="Arial" w:cs="Arial"/>
-        </w:rPr>
-      </w:pPr>
-      <w:r>
-        <w:rPr/>
-      </w:r>
-    </w:p>
-    <w:p>
-      <w:pPr>
-        <w:pStyle w:val="NormalWeb"/>
-        <w:spacing w:beforeAutospacing="0" w:before="0" w:after="0"/>
-        <w:rPr>
-          <w:rFonts w:ascii="Arial" w:hAnsi="Arial" w:cs="Arial"/>
-        </w:rPr>
-      </w:pPr>
-      <w:r>
-        <w:rPr/>
-        <w:t xml:space="preserve">            </w:t>
-      </w:r>
-      <w:r>
-        <w:rPr/>
-        <w:t>// Tercer Hijo</w:t>
-      </w:r>
-    </w:p>
-    <w:p>
-      <w:pPr>
-        <w:pStyle w:val="NormalWeb"/>
-        <w:spacing w:beforeAutospacing="0" w:before="0" w:after="0"/>
-        <w:rPr>
-          <w:rFonts w:ascii="Arial" w:hAnsi="Arial" w:cs="Arial"/>
-        </w:rPr>
-      </w:pPr>
-      <w:r>
-        <w:rPr/>
-        <w:t xml:space="preserve">            </w:t>
-      </w:r>
-      <w:r>
-        <w:rPr/>
-        <w:t>if (pid=fork()==0){</w:t>
-      </w:r>
-    </w:p>
-    <w:p>
-      <w:pPr>
-        <w:pStyle w:val="NormalWeb"/>
-        <w:spacing w:beforeAutospacing="0" w:before="0" w:after="0"/>
-        <w:rPr>
-          <w:rFonts w:ascii="Arial" w:hAnsi="Arial" w:cs="Arial"/>
-        </w:rPr>
-      </w:pPr>
-      <w:r>
-        <w:rPr/>
-        <w:t xml:space="preserve">                </w:t>
-      </w:r>
-      <w:r>
-        <w:rPr/>
-        <w:t>printf("Soy el hijo %d, mi padre es %d \n",getpid(),getppid());</w:t>
-      </w:r>
-    </w:p>
-    <w:p>
-      <w:pPr>
-        <w:pStyle w:val="NormalWeb"/>
-        <w:spacing w:beforeAutospacing="0" w:before="0" w:after="0"/>
-        <w:rPr>
-          <w:rFonts w:ascii="Arial" w:hAnsi="Arial" w:cs="Arial"/>
-        </w:rPr>
-      </w:pPr>
-      <w:r>
-        <w:rPr/>
-        <w:t xml:space="preserve">            </w:t>
-      </w:r>
-      <w:r>
-        <w:rPr/>
-        <w:t>}else{</w:t>
-      </w:r>
-    </w:p>
-    <w:p>
-      <w:pPr>
-        <w:pStyle w:val="NormalWeb"/>
-        <w:spacing w:beforeAutospacing="0" w:before="0" w:after="0"/>
-        <w:rPr>
-          <w:rFonts w:ascii="Arial" w:hAnsi="Arial" w:cs="Arial"/>
-        </w:rPr>
-      </w:pPr>
-      <w:r>
-        <w:rPr/>
-        <w:t xml:space="preserve">                </w:t>
-      </w:r>
-      <w:r>
-        <w:rPr/>
-        <w:t xml:space="preserve">waitpid(pid,&amp;status,0);    </w:t>
-      </w:r>
-    </w:p>
-    <w:p>
-      <w:pPr>
-        <w:pStyle w:val="NormalWeb"/>
-        <w:spacing w:beforeAutospacing="0" w:before="0" w:after="0"/>
-        <w:rPr>
-          <w:rFonts w:ascii="Arial" w:hAnsi="Arial" w:cs="Arial"/>
-        </w:rPr>
-      </w:pPr>
-      <w:r>
-        <w:rPr/>
-        <w:t xml:space="preserve">            </w:t>
-      </w:r>
-      <w:r>
-        <w:rPr/>
+        <w:rPr>
+          <w:rFonts w:cs="Arial" w:ascii="Arial" w:hAnsi="Arial"/>
+        </w:rPr>
+        <w:t xml:space="preserve">} </w:t>
+      </w:r>
+    </w:p>
+    <w:p>
+      <w:pPr>
+        <w:pStyle w:val="NormalWeb"/>
+        <w:spacing w:beforeAutospacing="0" w:before="0" w:after="0"/>
+        <w:rPr>
+          <w:rFonts w:ascii="Arial" w:hAnsi="Arial" w:cs="Arial"/>
+        </w:rPr>
+      </w:pPr>
+      <w:r>
+        <w:rPr>
+          <w:rFonts w:cs="Arial" w:ascii="Arial" w:hAnsi="Arial"/>
+        </w:rPr>
         <w:t>}</w:t>
-      </w:r>
-    </w:p>
-    <w:p>
-      <w:pPr>
-        <w:pStyle w:val="NormalWeb"/>
-        <w:spacing w:beforeAutospacing="0" w:before="0" w:after="0"/>
-        <w:rPr>
-          <w:rFonts w:ascii="Arial" w:hAnsi="Arial" w:cs="Arial"/>
-        </w:rPr>
-      </w:pPr>
-      <w:r>
-        <w:rPr/>
-        <w:t xml:space="preserve">            </w:t>
-      </w:r>
-    </w:p>
-    <w:p>
-      <w:pPr>
-        <w:pStyle w:val="NormalWeb"/>
-        <w:spacing w:beforeAutospacing="0" w:before="0" w:after="0"/>
-        <w:rPr>
-          <w:rFonts w:ascii="Arial" w:hAnsi="Arial" w:cs="Arial"/>
-        </w:rPr>
-      </w:pPr>
-      <w:r>
-        <w:rPr/>
-        <w:t xml:space="preserve">        </w:t>
-      </w:r>
-      <w:r>
-        <w:rPr/>
-        <w:t>}else{</w:t>
-      </w:r>
-    </w:p>
-    <w:p>
-      <w:pPr>
-        <w:pStyle w:val="NormalWeb"/>
-        <w:spacing w:beforeAutospacing="0" w:before="0" w:after="0"/>
-        <w:rPr>
-          <w:rFonts w:ascii="Arial" w:hAnsi="Arial" w:cs="Arial"/>
-        </w:rPr>
-      </w:pPr>
-      <w:r>
-        <w:rPr/>
-        <w:t xml:space="preserve">            </w:t>
-      </w:r>
-      <w:r>
-        <w:rPr/>
-        <w:t>waitpid(pid,&amp;status,0);</w:t>
-      </w:r>
-    </w:p>
-    <w:p>
-      <w:pPr>
-        <w:pStyle w:val="NormalWeb"/>
-        <w:spacing w:beforeAutospacing="0" w:before="0" w:after="0"/>
-        <w:rPr>
-          <w:rFonts w:ascii="Arial" w:hAnsi="Arial" w:cs="Arial"/>
-        </w:rPr>
-      </w:pPr>
-      <w:r>
-        <w:rPr/>
-        <w:t xml:space="preserve">        </w:t>
-      </w:r>
-      <w:r>
-        <w:rPr/>
-        <w:t>}</w:t>
-      </w:r>
-    </w:p>
-    <w:p>
-      <w:pPr>
-        <w:pStyle w:val="NormalWeb"/>
-        <w:spacing w:beforeAutospacing="0" w:before="0" w:after="0"/>
-        <w:rPr>
-          <w:rFonts w:ascii="Arial" w:hAnsi="Arial" w:cs="Arial"/>
-        </w:rPr>
-      </w:pPr>
-      <w:r>
-        <w:rPr/>
-        <w:t xml:space="preserve">    </w:t>
-      </w:r>
-      <w:r>
-        <w:rPr/>
-        <w:t>}else{</w:t>
-      </w:r>
-    </w:p>
-    <w:p>
-      <w:pPr>
-        <w:pStyle w:val="NormalWeb"/>
-        <w:spacing w:beforeAutospacing="0" w:before="0" w:after="0"/>
-        <w:rPr>
-          <w:rFonts w:ascii="Arial" w:hAnsi="Arial" w:cs="Arial"/>
-        </w:rPr>
-      </w:pPr>
-      <w:r>
-        <w:rPr/>
-        <w:t xml:space="preserve">        </w:t>
-      </w:r>
-      <w:r>
-        <w:rPr/>
-        <w:t>waitpid(pid,&amp;status,0);</w:t>
-      </w:r>
-    </w:p>
-    <w:p>
-      <w:pPr>
-        <w:pStyle w:val="NormalWeb"/>
-        <w:spacing w:beforeAutospacing="0" w:before="0" w:after="0"/>
-        <w:rPr>
-          <w:rFonts w:ascii="Arial" w:hAnsi="Arial" w:cs="Arial"/>
-        </w:rPr>
-      </w:pPr>
-      <w:r>
-        <w:rPr/>
-        <w:t xml:space="preserve">        </w:t>
-      </w:r>
-      <w:r>
-        <w:rPr/>
-        <w:t>printf("Soy el padre %d \n",getpid());</w:t>
-      </w:r>
-    </w:p>
-    <w:p>
-      <w:pPr>
-        <w:pStyle w:val="NormalWeb"/>
-        <w:spacing w:beforeAutospacing="0" w:before="0" w:after="0"/>
-        <w:rPr>
-          <w:rFonts w:ascii="Arial" w:hAnsi="Arial" w:cs="Arial"/>
-        </w:rPr>
-      </w:pPr>
-      <w:r>
-        <w:rPr/>
-        <w:t xml:space="preserve">    </w:t>
-      </w:r>
-      <w:r>
-        <w:rPr/>
-        <w:t>}</w:t>
-      </w:r>
-    </w:p>
-    <w:p>
-      <w:pPr>
-        <w:pStyle w:val="NormalWeb"/>
-        <w:spacing w:beforeAutospacing="0" w:before="0" w:after="0"/>
-        <w:rPr>
-          <w:rFonts w:ascii="Arial" w:hAnsi="Arial" w:cs="Arial"/>
-        </w:rPr>
-      </w:pPr>
-      <w:r>
-        <w:rPr/>
-        <w:t xml:space="preserve">    </w:t>
-      </w:r>
-      <w:r>
-        <w:rPr/>
-        <w:t>exit(0);</w:t>
-      </w:r>
-    </w:p>
-    <w:p>
-      <w:pPr>
-        <w:pStyle w:val="NormalWeb"/>
-        <w:spacing w:beforeAutospacing="0" w:before="0" w:after="0"/>
-        <w:rPr>
-          <w:rFonts w:ascii="Arial" w:hAnsi="Arial" w:cs="Arial"/>
-        </w:rPr>
-      </w:pPr>
-      <w:r>
-        <w:rPr/>
-        <w:t>}</w:t>
-      </w:r>
-    </w:p>
-    <w:p>
-      <w:pPr>
-        <w:pStyle w:val="NormalWeb"/>
-        <w:spacing w:beforeAutospacing="0" w:before="0" w:after="0"/>
-        <w:rPr>
-          <w:rFonts w:ascii="Arial" w:hAnsi="Arial" w:cs="Arial"/>
-        </w:rPr>
-      </w:pPr>
-      <w:r>
-        <w:rPr>
-          <w:rFonts w:cs="Arial" w:ascii="Arial" w:hAnsi="Arial"/>
-        </w:rPr>
       </w:r>
     </w:p>
     <w:p>
@@ -2027,15 +1872,7 @@
         </w:rPr>
       </w:pPr>
       <w:r>
-        <w:rPr>
-          <w:rFonts w:eastAsia="Times New Roman" w:cs="Arial" w:ascii="Arial" w:hAnsi="Arial"/>
-          <w:b/>
-          <w:bCs/>
-          <w:sz w:val="24"/>
-          <w:szCs w:val="24"/>
-          <w:lang w:eastAsia="es-ES"/>
-        </w:rPr>
-        <w:t>No se pudo crear un bucle donde el usuario insertaría la cantidad de hijos, por lo que se insertaron manualmente.</w:t>
+        <w:rPr/>
       </w:r>
       <w:r>
         <w:br w:type="page"/>
@@ -2312,7 +2149,9 @@
         </w:rPr>
       </w:pPr>
       <w:r>
-        <w:rPr/>
+        <w:rPr>
+          <w:rFonts w:cs="Arial" w:ascii="Arial" w:hAnsi="Arial"/>
+        </w:rPr>
       </w:r>
     </w:p>
     <w:p>
@@ -2371,7 +2210,9 @@
         </w:rPr>
       </w:pPr>
       <w:r>
-        <w:rPr/>
+        <w:rPr>
+          <w:rFonts w:cs="Arial" w:ascii="Arial" w:hAnsi="Arial"/>
+        </w:rPr>
       </w:r>
     </w:p>
     <w:p>
@@ -2570,7 +2411,9 @@
         </w:rPr>
       </w:pPr>
       <w:r>
-        <w:rPr/>
+        <w:rPr>
+          <w:rFonts w:cs="Arial" w:ascii="Arial" w:hAnsi="Arial"/>
+        </w:rPr>
       </w:r>
     </w:p>
     <w:p>
@@ -3206,7 +3049,9 @@
         </w:rPr>
       </w:pPr>
       <w:r>
-        <w:rPr/>
+        <w:rPr>
+          <w:rFonts w:cs="Arial" w:ascii="Arial" w:hAnsi="Arial"/>
+        </w:rPr>
       </w:r>
     </w:p>
     <w:p>
@@ -3384,7 +3229,9 @@
         </w:rPr>
       </w:pPr>
       <w:r>
-        <w:rPr/>
+        <w:rPr>
+          <w:rFonts w:cs="Arial" w:ascii="Arial" w:hAnsi="Arial"/>
+        </w:rPr>
       </w:r>
     </w:p>
     <w:p>
@@ -3819,7 +3666,7 @@
       <w:rPr>
         <w:lang w:val="eu-ES"/>
       </w:rPr>
-      <w:t>1_ACTIVIDADES 4-7 (ESTRUCTURAS DE PROCESOS EN C)_V8.docx</w:t>
+      <w:t>1_ACTIVIDADES 4-7 (ESTRUCTURAS DE PROCESOS EN C)_V8_MARTINEZ.docx</w:t>
     </w:r>
     <w:r>
       <w:rPr>
@@ -3856,7 +3703,7 @@
       <w:rPr>
         <w:lang w:val="eu-ES"/>
       </w:rPr>
-      <w:t>8</w:t>
+      <w:t>7</w:t>
     </w:r>
     <w:r>
       <w:rPr>
@@ -3892,7 +3739,7 @@
       <w:rPr>
         <w:lang w:val="eu-ES"/>
       </w:rPr>
-      <w:t>8</w:t>
+      <w:t>7</w:t>
     </w:r>
     <w:r>
       <w:rPr>
@@ -4350,6 +4197,7 @@
     <w:qFormat/>
     <w:pPr>
       <w:widowControl/>
+      <w:suppressAutoHyphens w:val="true"/>
       <w:bidi w:val="0"/>
       <w:spacing w:lineRule="auto" w:line="276" w:before="0" w:after="200"/>
       <w:jc w:val="left"/>
